--- a/Meeting Minutes/Meeting 1.docx
+++ b/Meeting Minutes/Meeting 1.docx
@@ -4,19 +4,28 @@
   <w:body>
     <w:p>
       <w:r>
-        <w:t>Meeting 11/10/2017 Room: A2.14 Time:15:30</w:t>
+        <w:t>Meeting 11/10/2017 Room: A2.14 Time:</w:t>
       </w:r>
       <w:r>
         <w:t xml:space="preserve"> </w:t>
       </w:r>
       <w:r>
-        <w:t>-</w:t>
+        <w:t>15:30</w:t>
+      </w:r>
+      <w:r>
+        <w:t xml:space="preserve"> </w:t>
+      </w:r>
+      <w:r>
+        <w:t>–</w:t>
       </w:r>
       <w:r>
         <w:t xml:space="preserve"> </w:t>
       </w:r>
       <w:bookmarkStart w:id="0" w:name="_GoBack"/>
       <w:bookmarkEnd w:id="0"/>
+      <w:r>
+        <w:t>4:10</w:t>
+      </w:r>
     </w:p>
     <w:p>
       <w:r>
@@ -774,7 +783,7 @@
   <a:extraClrSchemeLst/>
   <a:extLst>
     <a:ext uri="{05A4C25C-085E-4340-85A3-A5531E510DB2}">
-      <thm15:themeFamily xmlns:thm15="http://schemas.microsoft.com/office/thememl/2012/main" xmlns="" name="Office Theme" id="{62F939B6-93AF-4DB8-9C6B-D6C7DFDC589F}" vid="{4A3C46E8-61CC-4603-A589-7422A47A8E4A}"/>
+      <thm15:themeFamily xmlns="" xmlns:thm15="http://schemas.microsoft.com/office/thememl/2012/main" name="Office Theme" id="{62F939B6-93AF-4DB8-9C6B-D6C7DFDC589F}" vid="{4A3C46E8-61CC-4603-A589-7422A47A8E4A}"/>
     </a:ext>
   </a:extLst>
 </a:theme>

--- a/Meeting Minutes/Meeting 1.docx
+++ b/Meeting Minutes/Meeting 1.docx
@@ -67,7 +67,13 @@
               <w:rPr>
                 <w:color w:val="002060"/>
               </w:rPr>
-              <w:t xml:space="preserve">Connor tasks: </w:t>
+              <w:t>Connor T</w:t>
+            </w:r>
+            <w:r>
+              <w:rPr>
+                <w:color w:val="002060"/>
+              </w:rPr>
+              <w:t xml:space="preserve">asks: </w:t>
             </w:r>
           </w:p>
           <w:p/>
@@ -169,7 +175,19 @@
               <w:rPr>
                 <w:color w:val="FFFFFF" w:themeColor="background1"/>
               </w:rPr>
-              <w:t xml:space="preserve">Jamie and Caitlin tasks: </w:t>
+              <w:t xml:space="preserve">Jamie and Caitlin </w:t>
+            </w:r>
+            <w:r>
+              <w:rPr>
+                <w:color w:val="FFFFFF" w:themeColor="background1"/>
+              </w:rPr>
+              <w:t>T</w:t>
+            </w:r>
+            <w:r>
+              <w:rPr>
+                <w:color w:val="FFFFFF" w:themeColor="background1"/>
+              </w:rPr>
+              <w:t xml:space="preserve">asks: </w:t>
             </w:r>
           </w:p>
           <w:p/>
@@ -238,7 +256,13 @@
               <w:rPr>
                 <w:color w:val="FFFF00"/>
               </w:rPr>
-              <w:t xml:space="preserve">Jordan tasks: </w:t>
+              <w:t>Jordan T</w:t>
+            </w:r>
+            <w:r>
+              <w:rPr>
+                <w:color w:val="FFFF00"/>
+              </w:rPr>
+              <w:t xml:space="preserve">asks: </w:t>
             </w:r>
           </w:p>
           <w:p/>
@@ -783,7 +807,7 @@
   <a:extraClrSchemeLst/>
   <a:extLst>
     <a:ext uri="{05A4C25C-085E-4340-85A3-A5531E510DB2}">
-      <thm15:themeFamily xmlns="" xmlns:thm15="http://schemas.microsoft.com/office/thememl/2012/main" name="Office Theme" id="{62F939B6-93AF-4DB8-9C6B-D6C7DFDC589F}" vid="{4A3C46E8-61CC-4603-A589-7422A47A8E4A}"/>
+      <thm15:themeFamily xmlns:thm15="http://schemas.microsoft.com/office/thememl/2012/main" xmlns="" name="Office Theme" id="{62F939B6-93AF-4DB8-9C6B-D6C7DFDC589F}" vid="{4A3C46E8-61CC-4603-A589-7422A47A8E4A}"/>
     </a:ext>
   </a:extLst>
 </a:theme>
